--- a/init/report_templates/deantemplate.docx
+++ b/init/report_templates/deantemplate.docx
@@ -1085,15 +1085,7 @@
                       <w:szCs w:val="20"/>
                       <w:lang w:val="en-US"/>
                     </w:rPr>
-                    <w:t xml:space="preserve"> |  </w:t>
-                  </w:r>
-                  <w:r>
-                    <w:rPr>
-                      <w:sz w:val="20"/>
-                      <w:szCs w:val="20"/>
-                      <w:lang w:val="en-US"/>
-                    </w:rPr>
-                    <w:t>selectattr</w:t>
+                    <w:t xml:space="preserve"> |  selectattr</w:t>
                   </w:r>
                   <w:r>
                     <w:rPr>
@@ -1377,6 +1369,14 @@
                       <w:lang w:val="en-US"/>
                     </w:rPr>
                     <w:t>category</w:t>
+                  </w:r>
+                  <w:r>
+                    <w:rPr>
+                      <w:sz w:val="20"/>
+                      <w:szCs w:val="20"/>
+                      <w:lang w:val="en-US"/>
+                    </w:rPr>
+                    <w:t>.name</w:t>
                   </w:r>
                   <w:r>
                     <w:rPr>
@@ -2414,8 +2414,6 @@
                     </w:rPr>
                     <w:t>")%}}</w:t>
                   </w:r>
-                  <w:bookmarkStart w:id="0" w:name="_GoBack"/>
-                  <w:bookmarkEnd w:id="0"/>
                 </w:p>
               </w:tc>
             </w:tr>
@@ -2625,6 +2623,16 @@
                     </w:rPr>
                     <w:t>category</w:t>
                   </w:r>
+                  <w:r>
+                    <w:rPr>
+                      <w:sz w:val="20"/>
+                      <w:szCs w:val="20"/>
+                      <w:lang w:val="en-US"/>
+                    </w:rPr>
+                    <w:t>.name</w:t>
+                  </w:r>
+                  <w:bookmarkStart w:id="0" w:name="_GoBack"/>
+                  <w:bookmarkEnd w:id="0"/>
                   <w:r>
                     <w:rPr>
                       <w:sz w:val="20"/>
@@ -4057,7 +4065,7 @@
 </file>
 
 <file path=customXml/itemProps1.xml><?xml version="1.0" encoding="utf-8"?>
-<ds:datastoreItem xmlns:ds="http://schemas.openxmlformats.org/officeDocument/2006/customXml" ds:itemID="{4BBEEF6C-AC88-4343-B742-0B4BE0A1E9BD}">
+<ds:datastoreItem xmlns:ds="http://schemas.openxmlformats.org/officeDocument/2006/customXml" ds:itemID="{659DD586-2098-814D-90BB-E6E18D547768}">
   <ds:schemaRefs>
     <ds:schemaRef ds:uri="http://schemas.openxmlformats.org/officeDocument/2006/bibliography"/>
   </ds:schemaRefs>
